--- a/firequote/quotes/templates_docs/detection_protection_both.docx
+++ b/firequote/quotes/templates_docs/detection_protection_both.docx
@@ -45,31 +45,7 @@
           <w:szCs w:val="22"/>
           <w:lang w:val="en-US" w:eastAsia="en-US"/>
         </w:rPr>
-        <w:t xml:space="preserve">{{ </w:t>
-      </w:r>
-      <w:proofErr w:type="spellStart"/>
-      <w:r>
-        <w:rPr>
-          <w:rFonts w:ascii="Cambria" w:hAnsi="Cambria"/>
-          <w:b/>
-          <w:bCs/>
-          <w:sz w:val="22"/>
-          <w:szCs w:val="22"/>
-          <w:lang w:val="en-US" w:eastAsia="en-US"/>
-        </w:rPr>
-        <w:t>quote_date</w:t>
-      </w:r>
-      <w:proofErr w:type="spellEnd"/>
-      <w:r>
-        <w:rPr>
-          <w:rFonts w:ascii="Cambria" w:hAnsi="Cambria"/>
-          <w:b/>
-          <w:bCs/>
-          <w:sz w:val="22"/>
-          <w:szCs w:val="22"/>
-          <w:lang w:val="en-US" w:eastAsia="en-US"/>
-        </w:rPr>
-        <w:t xml:space="preserve"> }}</w:t>
+        <w:t>{{ quote_date }}</w:t>
       </w:r>
     </w:p>
     <w:p>
@@ -107,43 +83,64 @@
           <w:b/>
           <w:lang w:val="en-US"/>
         </w:rPr>
-        <w:t xml:space="preserve">{{ </w:t>
-      </w:r>
-      <w:proofErr w:type="spellStart"/>
-      <w:r>
+        <w:t>{{ client_title }}:                                                                                                 {{ quote_number}}</w:t>
+      </w:r>
+    </w:p>
+    <w:p>
+      <w:pPr>
+        <w:spacing w:after="0"/>
+        <w:rPr>
+          <w:rFonts w:asciiTheme="majorHAnsi" w:hAnsiTheme="majorHAnsi" w:cs="Arial"/>
+          <w:lang w:val="en-US"/>
+        </w:rPr>
+      </w:pPr>
+      <w:r>
+        <w:rPr>
+          <w:rFonts w:asciiTheme="majorHAnsi" w:hAnsiTheme="majorHAnsi" w:cs="Arial"/>
+          <w:lang w:val="en-US"/>
+        </w:rPr>
+        <w:t>{{</w:t>
+      </w:r>
+      <w:r>
+        <w:rPr>
+          <w:rFonts w:asciiTheme="majorHAnsi" w:hAnsiTheme="majorHAnsi" w:cs="Arial"/>
+          <w:lang w:val="en-US"/>
+        </w:rPr>
+        <w:t xml:space="preserve"> client_name }}</w:t>
+      </w:r>
+    </w:p>
+    <w:p>
+      <w:pPr>
+        <w:spacing w:after="0"/>
+        <w:rPr>
+          <w:rFonts w:asciiTheme="majorHAnsi" w:hAnsiTheme="majorHAnsi" w:cs="Arial"/>
+          <w:lang w:val="en-US"/>
+        </w:rPr>
+      </w:pPr>
+      <w:r>
+        <w:rPr>
+          <w:rFonts w:asciiTheme="majorHAnsi" w:hAnsiTheme="majorHAnsi" w:cs="Arial"/>
+          <w:lang w:val="en-US"/>
+        </w:rPr>
+        <w:t>{{ client_position }}</w:t>
+      </w:r>
+    </w:p>
+    <w:p>
+      <w:pPr>
+        <w:spacing w:after="0"/>
         <w:rPr>
           <w:rFonts w:asciiTheme="majorHAnsi" w:hAnsiTheme="majorHAnsi" w:cs="Arial"/>
           <w:b/>
           <w:lang w:val="en-US"/>
         </w:rPr>
-        <w:t>client_title</w:t>
-      </w:r>
-      <w:proofErr w:type="spellEnd"/>
+      </w:pPr>
       <w:r>
         <w:rPr>
           <w:rFonts w:asciiTheme="majorHAnsi" w:hAnsiTheme="majorHAnsi" w:cs="Arial"/>
           <w:b/>
           <w:lang w:val="en-US"/>
         </w:rPr>
-        <w:t xml:space="preserve"> }}:                                                                                                 {{ </w:t>
-      </w:r>
-      <w:proofErr w:type="spellStart"/>
-      <w:r>
-        <w:rPr>
-          <w:rFonts w:asciiTheme="majorHAnsi" w:hAnsiTheme="majorHAnsi" w:cs="Arial"/>
-          <w:b/>
-          <w:lang w:val="en-US"/>
-        </w:rPr>
-        <w:t>quote_number</w:t>
-      </w:r>
-      <w:proofErr w:type="spellEnd"/>
-      <w:r>
-        <w:rPr>
-          <w:rFonts w:asciiTheme="majorHAnsi" w:hAnsiTheme="majorHAnsi" w:cs="Arial"/>
-          <w:b/>
-          <w:lang w:val="en-US"/>
-        </w:rPr>
-        <w:t>}}</w:t>
+        <w:t>{{ client_company }}</w:t>
       </w:r>
     </w:p>
     <w:p>
@@ -151,134 +148,13 @@
         <w:spacing w:after="0"/>
         <w:rPr>
           <w:rFonts w:asciiTheme="majorHAnsi" w:hAnsiTheme="majorHAnsi" w:cs="Arial"/>
-          <w:lang w:val="en-US"/>
-        </w:rPr>
-      </w:pPr>
-      <w:r>
-        <w:rPr>
-          <w:rFonts w:asciiTheme="majorHAnsi" w:hAnsiTheme="majorHAnsi" w:cs="Arial"/>
-          <w:lang w:val="en-US"/>
-        </w:rPr>
-        <w:t>{{</w:t>
-      </w:r>
-      <w:r>
-        <w:rPr>
-          <w:rFonts w:asciiTheme="majorHAnsi" w:hAnsiTheme="majorHAnsi" w:cs="Arial"/>
-          <w:lang w:val="en-US"/>
-        </w:rPr>
-        <w:t xml:space="preserve"> </w:t>
-      </w:r>
-      <w:proofErr w:type="spellStart"/>
-      <w:r>
-        <w:rPr>
-          <w:rFonts w:asciiTheme="majorHAnsi" w:hAnsiTheme="majorHAnsi" w:cs="Arial"/>
-          <w:lang w:val="en-US"/>
-        </w:rPr>
-        <w:t>client_name</w:t>
-      </w:r>
-      <w:proofErr w:type="spellEnd"/>
-      <w:r>
-        <w:rPr>
-          <w:rFonts w:asciiTheme="majorHAnsi" w:hAnsiTheme="majorHAnsi" w:cs="Arial"/>
-          <w:lang w:val="en-US"/>
-        </w:rPr>
-        <w:t xml:space="preserve"> }}</w:t>
-      </w:r>
-    </w:p>
-    <w:p>
-      <w:pPr>
-        <w:spacing w:after="0"/>
-        <w:rPr>
-          <w:rFonts w:asciiTheme="majorHAnsi" w:hAnsiTheme="majorHAnsi" w:cs="Arial"/>
-          <w:lang w:val="en-US"/>
-        </w:rPr>
-      </w:pPr>
-      <w:r>
-        <w:rPr>
-          <w:rFonts w:asciiTheme="majorHAnsi" w:hAnsiTheme="majorHAnsi" w:cs="Arial"/>
-          <w:lang w:val="en-US"/>
-        </w:rPr>
-        <w:t xml:space="preserve">{{ </w:t>
-      </w:r>
-      <w:proofErr w:type="spellStart"/>
-      <w:r>
-        <w:rPr>
-          <w:rFonts w:asciiTheme="majorHAnsi" w:hAnsiTheme="majorHAnsi" w:cs="Arial"/>
-          <w:lang w:val="en-US"/>
-        </w:rPr>
-        <w:t>client_position</w:t>
-      </w:r>
-      <w:proofErr w:type="spellEnd"/>
-      <w:r>
-        <w:rPr>
-          <w:rFonts w:asciiTheme="majorHAnsi" w:hAnsiTheme="majorHAnsi" w:cs="Arial"/>
-          <w:lang w:val="en-US"/>
-        </w:rPr>
-        <w:t xml:space="preserve"> }}</w:t>
-      </w:r>
-    </w:p>
-    <w:p>
-      <w:pPr>
-        <w:spacing w:after="0"/>
-        <w:rPr>
-          <w:rFonts w:asciiTheme="majorHAnsi" w:hAnsiTheme="majorHAnsi" w:cs="Arial"/>
-          <w:b/>
-          <w:lang w:val="en-US"/>
-        </w:rPr>
-      </w:pPr>
-      <w:r>
-        <w:rPr>
-          <w:rFonts w:asciiTheme="majorHAnsi" w:hAnsiTheme="majorHAnsi" w:cs="Arial"/>
-          <w:b/>
-          <w:lang w:val="en-US"/>
-        </w:rPr>
-        <w:t xml:space="preserve">{{ </w:t>
-      </w:r>
-      <w:proofErr w:type="spellStart"/>
-      <w:r>
-        <w:rPr>
-          <w:rFonts w:asciiTheme="majorHAnsi" w:hAnsiTheme="majorHAnsi" w:cs="Arial"/>
-          <w:b/>
-          <w:lang w:val="en-US"/>
-        </w:rPr>
-        <w:t>client_company</w:t>
-      </w:r>
-      <w:proofErr w:type="spellEnd"/>
-      <w:r>
-        <w:rPr>
-          <w:rFonts w:asciiTheme="majorHAnsi" w:hAnsiTheme="majorHAnsi" w:cs="Arial"/>
-          <w:b/>
-          <w:lang w:val="en-US"/>
-        </w:rPr>
-        <w:t xml:space="preserve"> }}</w:t>
-      </w:r>
-    </w:p>
-    <w:p>
-      <w:pPr>
-        <w:spacing w:after="0"/>
-        <w:rPr>
-          <w:rFonts w:asciiTheme="majorHAnsi" w:hAnsiTheme="majorHAnsi" w:cs="Arial"/>
-        </w:rPr>
-      </w:pPr>
-      <w:r>
-        <w:rPr>
-          <w:rFonts w:asciiTheme="majorHAnsi" w:hAnsiTheme="majorHAnsi" w:cs="Arial"/>
-        </w:rPr>
-        <w:t xml:space="preserve">{{ </w:t>
-      </w:r>
-      <w:proofErr w:type="spellStart"/>
-      <w:r>
-        <w:rPr>
-          <w:rFonts w:asciiTheme="majorHAnsi" w:hAnsiTheme="majorHAnsi" w:cs="Arial"/>
-        </w:rPr>
-        <w:t>client_city</w:t>
-      </w:r>
-      <w:proofErr w:type="spellEnd"/>
-      <w:r>
-        <w:rPr>
-          <w:rFonts w:asciiTheme="majorHAnsi" w:hAnsiTheme="majorHAnsi" w:cs="Arial"/>
-        </w:rPr>
-        <w:t xml:space="preserve"> }}</w:t>
+        </w:rPr>
+      </w:pPr>
+      <w:r>
+        <w:rPr>
+          <w:rFonts w:asciiTheme="majorHAnsi" w:hAnsiTheme="majorHAnsi" w:cs="Arial"/>
+        </w:rPr>
+        <w:t>{{ client_city }}</w:t>
       </w:r>
     </w:p>
     <w:bookmarkEnd w:id="0"/>
@@ -314,20 +190,27 @@
           <w:rFonts w:asciiTheme="majorHAnsi" w:hAnsiTheme="majorHAnsi" w:cs="Arial"/>
           <w:b/>
         </w:rPr>
-        <w:t>COTIZACION DE LOS DISEÑOS SEGURIDAD HUMANA</w:t>
+        <w:t xml:space="preserve">COTIZACION DE LOS DISEÑOS </w:t>
       </w:r>
       <w:r>
         <w:rPr>
           <w:rFonts w:asciiTheme="majorHAnsi" w:hAnsiTheme="majorHAnsi" w:cs="Arial"/>
           <w:b/>
         </w:rPr>
-        <w:t>, EXTINCIÓN Y DETECCIÓN DE INCENDIOS</w:t>
+        <w:t>DE</w:t>
       </w:r>
       <w:r>
         <w:rPr>
           <w:rFonts w:asciiTheme="majorHAnsi" w:hAnsiTheme="majorHAnsi" w:cs="Arial"/>
           <w:b/>
         </w:rPr>
+        <w:t xml:space="preserve"> EXTINCIÓN Y DETECCIÓN DE INCENDIOS</w:t>
+      </w:r>
+      <w:r>
+        <w:rPr>
+          <w:rFonts w:asciiTheme="majorHAnsi" w:hAnsiTheme="majorHAnsi" w:cs="Arial"/>
+          <w:b/>
+        </w:rPr>
         <w:t xml:space="preserve"> PARA EL PROYECTO </w:t>
       </w:r>
       <w:r>
@@ -335,23 +218,7 @@
           <w:rFonts w:asciiTheme="majorHAnsi" w:hAnsiTheme="majorHAnsi" w:cs="Arial"/>
           <w:b/>
         </w:rPr>
-        <w:t xml:space="preserve">{{ </w:t>
-      </w:r>
-      <w:proofErr w:type="spellStart"/>
-      <w:r>
-        <w:rPr>
-          <w:rFonts w:asciiTheme="majorHAnsi" w:hAnsiTheme="majorHAnsi" w:cs="Arial"/>
-          <w:b/>
-        </w:rPr>
-        <w:t>project_name</w:t>
-      </w:r>
-      <w:proofErr w:type="spellEnd"/>
-      <w:r>
-        <w:rPr>
-          <w:rFonts w:asciiTheme="majorHAnsi" w:hAnsiTheme="majorHAnsi" w:cs="Arial"/>
-          <w:b/>
-        </w:rPr>
-        <w:t xml:space="preserve"> }}</w:t>
+        <w:t>{{ project_name }}</w:t>
       </w:r>
     </w:p>
     <w:p>
@@ -399,30 +266,42 @@
           <w:rFonts w:asciiTheme="majorHAnsi" w:hAnsiTheme="majorHAnsi" w:cs="Arial"/>
           <w:color w:val="222222"/>
         </w:rPr>
-        <w:t>La presente cotización comprende el diseño de protección contra incendios y seguridad humana para el proyecto “</w:t>
-      </w:r>
-      <w:r>
-        <w:rPr>
-          <w:rFonts w:asciiTheme="majorHAnsi" w:hAnsiTheme="majorHAnsi" w:cs="Arial"/>
-          <w:color w:val="222222"/>
-        </w:rPr>
-        <w:t xml:space="preserve">{{ </w:t>
-      </w:r>
-      <w:proofErr w:type="spellStart"/>
-      <w:r>
-        <w:rPr>
-          <w:rFonts w:asciiTheme="majorHAnsi" w:hAnsiTheme="majorHAnsi" w:cs="Arial"/>
-          <w:color w:val="222222"/>
-        </w:rPr>
-        <w:t>project_name</w:t>
-      </w:r>
-      <w:proofErr w:type="spellEnd"/>
-      <w:r>
-        <w:rPr>
-          <w:rFonts w:asciiTheme="majorHAnsi" w:hAnsiTheme="majorHAnsi" w:cs="Arial"/>
-          <w:color w:val="222222"/>
-        </w:rPr>
-        <w:t xml:space="preserve"> }}</w:t>
+        <w:t xml:space="preserve">La presente cotización comprende el diseño de </w:t>
+      </w:r>
+      <w:r>
+        <w:rPr>
+          <w:rFonts w:asciiTheme="majorHAnsi" w:hAnsiTheme="majorHAnsi" w:cs="Arial"/>
+          <w:color w:val="222222"/>
+        </w:rPr>
+        <w:t>dete</w:t>
+      </w:r>
+      <w:r>
+        <w:rPr>
+          <w:rFonts w:asciiTheme="majorHAnsi" w:hAnsiTheme="majorHAnsi" w:cs="Arial"/>
+          <w:color w:val="222222"/>
+        </w:rPr>
+        <w:t xml:space="preserve">cción </w:t>
+      </w:r>
+      <w:r>
+        <w:rPr>
+          <w:rFonts w:asciiTheme="majorHAnsi" w:hAnsiTheme="majorHAnsi" w:cs="Arial"/>
+          <w:color w:val="222222"/>
+        </w:rPr>
+        <w:t xml:space="preserve">y </w:t>
+      </w:r>
+      <w:r>
+        <w:rPr>
+          <w:rFonts w:asciiTheme="majorHAnsi" w:hAnsiTheme="majorHAnsi" w:cs="Arial"/>
+          <w:color w:val="222222"/>
+        </w:rPr>
+        <w:t>protección contra incendios y seguridad humana para el proyecto “</w:t>
+      </w:r>
+      <w:r>
+        <w:rPr>
+          <w:rFonts w:asciiTheme="majorHAnsi" w:hAnsiTheme="majorHAnsi" w:cs="Arial"/>
+          <w:color w:val="222222"/>
+        </w:rPr>
+        <w:t>{{ project_name }}</w:t>
       </w:r>
       <w:r>
         <w:rPr>
@@ -436,23 +315,7 @@
           <w:rFonts w:asciiTheme="majorHAnsi" w:hAnsiTheme="majorHAnsi" w:cs="Arial"/>
           <w:color w:val="222222"/>
         </w:rPr>
-        <w:t xml:space="preserve"> ubicado en la ciudad de {{ </w:t>
-      </w:r>
-      <w:proofErr w:type="spellStart"/>
-      <w:r>
-        <w:rPr>
-          <w:rFonts w:asciiTheme="majorHAnsi" w:hAnsiTheme="majorHAnsi" w:cs="Arial"/>
-          <w:color w:val="222222"/>
-        </w:rPr>
-        <w:t>client_city</w:t>
-      </w:r>
-      <w:proofErr w:type="spellEnd"/>
-      <w:r>
-        <w:rPr>
-          <w:rFonts w:asciiTheme="majorHAnsi" w:hAnsiTheme="majorHAnsi" w:cs="Arial"/>
-          <w:color w:val="222222"/>
-        </w:rPr>
-        <w:t xml:space="preserve"> }}</w:t>
+        <w:t xml:space="preserve"> ubicado en la ciudad de {{ client_city }}</w:t>
       </w:r>
       <w:r>
         <w:rPr>
@@ -653,8 +516,23 @@
       <w:pPr>
         <w:pStyle w:val="NormalWeb"/>
         <w:shd w:val="clear" w:color="auto" w:fill="FFFFFF"/>
-        <w:spacing w:line="276" w:lineRule="auto"/>
+        <w:spacing w:before="0" w:beforeAutospacing="0" w:after="0" w:afterAutospacing="0" w:line="276" w:lineRule="auto"/>
+        <w:ind w:left="360"/>
         <w:jc w:val="both"/>
+        <w:rPr>
+          <w:rFonts w:asciiTheme="majorHAnsi" w:hAnsiTheme="majorHAnsi" w:cs="Arial"/>
+          <w:caps/>
+          <w:color w:val="222222"/>
+          <w:sz w:val="22"/>
+          <w:szCs w:val="22"/>
+        </w:rPr>
+      </w:pPr>
+    </w:p>
+    <w:p>
+      <w:pPr>
+        <w:pStyle w:val="NormalWeb"/>
+        <w:shd w:val="clear" w:color="auto" w:fill="FFFFFF"/>
+        <w:contextualSpacing/>
         <w:rPr>
           <w:rFonts w:asciiTheme="majorHAnsi" w:hAnsiTheme="majorHAnsi" w:cs="Arial"/>
           <w:color w:val="222222"/>
@@ -777,7 +655,8 @@
         <w:autoSpaceDE w:val="0"/>
         <w:autoSpaceDN w:val="0"/>
         <w:adjustRightInd w:val="0"/>
-        <w:spacing w:after="0"/>
+        <w:spacing w:after="0" w:line="240" w:lineRule="auto"/>
+        <w:contextualSpacing/>
         <w:rPr>
           <w:rFonts w:asciiTheme="majorHAnsi" w:eastAsia="Arial Unicode MS" w:hAnsiTheme="majorHAnsi" w:cs="Arial"/>
           <w:iCs/>
@@ -785,8 +664,7 @@
           <w:lang w:val="es-MX"/>
         </w:rPr>
       </w:pPr>
-      <w:bookmarkStart w:id="5" w:name="_Hlk211606452"/>
-      <w:bookmarkStart w:id="6" w:name="_Hlk211508270"/>
+      <w:bookmarkStart w:id="5" w:name="_Hlk213062886"/>
       <w:r>
         <w:rPr>
           <w:rFonts w:asciiTheme="majorHAnsi" w:eastAsia="Arial Unicode MS" w:hAnsiTheme="majorHAnsi" w:cs="Arial"/>
@@ -794,142 +672,10 @@
           <w:kern w:val="1"/>
           <w:lang w:val="es-MX"/>
         </w:rPr>
-        <w:t xml:space="preserve">{% </w:t>
-      </w:r>
-      <w:proofErr w:type="spellStart"/>
-      <w:r>
-        <w:rPr>
-          <w:rFonts w:asciiTheme="majorHAnsi" w:eastAsia="Arial Unicode MS" w:hAnsiTheme="majorHAnsi" w:cs="Arial"/>
-          <w:iCs/>
-          <w:kern w:val="1"/>
-          <w:lang w:val="es-MX"/>
-        </w:rPr>
-        <w:t>for</w:t>
-      </w:r>
-      <w:proofErr w:type="spellEnd"/>
-      <w:r>
-        <w:rPr>
-          <w:rFonts w:asciiTheme="majorHAnsi" w:eastAsia="Arial Unicode MS" w:hAnsiTheme="majorHAnsi" w:cs="Arial"/>
-          <w:iCs/>
-          <w:kern w:val="1"/>
-          <w:lang w:val="es-MX"/>
-        </w:rPr>
-        <w:t xml:space="preserve"> </w:t>
-      </w:r>
-      <w:proofErr w:type="spellStart"/>
-      <w:r>
-        <w:rPr>
-          <w:rFonts w:asciiTheme="majorHAnsi" w:eastAsia="Arial Unicode MS" w:hAnsiTheme="majorHAnsi" w:cs="Arial"/>
-          <w:iCs/>
-          <w:kern w:val="1"/>
-          <w:lang w:val="es-MX"/>
-        </w:rPr>
-        <w:t>norm</w:t>
-      </w:r>
-      <w:proofErr w:type="spellEnd"/>
-      <w:r>
-        <w:rPr>
-          <w:rFonts w:asciiTheme="majorHAnsi" w:eastAsia="Arial Unicode MS" w:hAnsiTheme="majorHAnsi" w:cs="Arial"/>
-          <w:iCs/>
-          <w:kern w:val="1"/>
-          <w:lang w:val="es-MX"/>
-        </w:rPr>
-        <w:t xml:space="preserve"> in </w:t>
-      </w:r>
-      <w:proofErr w:type="spellStart"/>
-      <w:r>
-        <w:rPr>
-          <w:rFonts w:asciiTheme="majorHAnsi" w:eastAsia="Arial Unicode MS" w:hAnsiTheme="majorHAnsi" w:cs="Arial"/>
-          <w:iCs/>
-          <w:kern w:val="1"/>
-          <w:lang w:val="es-MX"/>
-        </w:rPr>
-        <w:t>reference_norms</w:t>
-      </w:r>
-      <w:proofErr w:type="spellEnd"/>
-      <w:r>
-        <w:rPr>
-          <w:rFonts w:asciiTheme="majorHAnsi" w:eastAsia="Arial Unicode MS" w:hAnsiTheme="majorHAnsi" w:cs="Arial"/>
-          <w:iCs/>
-          <w:kern w:val="1"/>
-          <w:lang w:val="es-MX"/>
-        </w:rPr>
-        <w:t xml:space="preserve"> %}</w:t>
-      </w:r>
-    </w:p>
-    <w:p>
-      <w:pPr>
-        <w:pStyle w:val="Prrafodelista"/>
-        <w:numPr>
-          <w:ilvl w:val="0"/>
-          <w:numId w:val="19"/>
-        </w:numPr>
-        <w:autoSpaceDE w:val="0"/>
-        <w:autoSpaceDN w:val="0"/>
-        <w:adjustRightInd w:val="0"/>
-        <w:spacing w:after="0"/>
-        <w:rPr>
-          <w:rFonts w:asciiTheme="majorHAnsi" w:eastAsia="Arial Unicode MS" w:hAnsiTheme="majorHAnsi" w:cs="Arial"/>
-          <w:iCs/>
-          <w:kern w:val="1"/>
-          <w:lang w:val="en-US"/>
-        </w:rPr>
-      </w:pPr>
-      <w:r>
-        <w:rPr>
-          <w:rFonts w:asciiTheme="majorHAnsi" w:eastAsia="Arial Unicode MS" w:hAnsiTheme="majorHAnsi" w:cs="Arial"/>
-          <w:iCs/>
-          <w:kern w:val="1"/>
-          <w:lang w:val="en-US"/>
-        </w:rPr>
-        <w:t>{{ norm }}</w:t>
-      </w:r>
-    </w:p>
-    <w:p>
-      <w:pPr>
-        <w:autoSpaceDE w:val="0"/>
-        <w:autoSpaceDN w:val="0"/>
-        <w:adjustRightInd w:val="0"/>
-        <w:spacing w:after="0"/>
-        <w:rPr>
-          <w:rFonts w:asciiTheme="majorHAnsi" w:eastAsia="Arial Unicode MS" w:hAnsiTheme="majorHAnsi" w:cs="Arial"/>
-          <w:iCs/>
-          <w:kern w:val="1"/>
-          <w:lang w:val="en-US"/>
-        </w:rPr>
-      </w:pPr>
-      <w:r>
-        <w:rPr>
-          <w:rFonts w:asciiTheme="majorHAnsi" w:eastAsia="Arial Unicode MS" w:hAnsiTheme="majorHAnsi" w:cs="Arial"/>
-          <w:iCs/>
-          <w:kern w:val="1"/>
-          <w:lang w:val="en-US"/>
-        </w:rPr>
-        <w:t xml:space="preserve">{% </w:t>
-      </w:r>
-      <w:proofErr w:type="spellStart"/>
-      <w:r>
-        <w:rPr>
-          <w:rFonts w:asciiTheme="majorHAnsi" w:eastAsia="Arial Unicode MS" w:hAnsiTheme="majorHAnsi" w:cs="Arial"/>
-          <w:iCs/>
-          <w:kern w:val="1"/>
-          <w:lang w:val="en-US"/>
-        </w:rPr>
-        <w:t>endfor</w:t>
-      </w:r>
-      <w:proofErr w:type="spellEnd"/>
-      <w:r>
-        <w:rPr>
-          <w:rFonts w:asciiTheme="majorHAnsi" w:eastAsia="Arial Unicode MS" w:hAnsiTheme="majorHAnsi" w:cs="Arial"/>
-          <w:iCs/>
-          <w:kern w:val="1"/>
-          <w:lang w:val="en-US"/>
-        </w:rPr>
-        <w:t xml:space="preserve"> %}</w:t>
+        <w:t>{{ reference_norms }}</w:t>
       </w:r>
       <w:bookmarkEnd w:id="5"/>
     </w:p>
-    <w:bookmarkEnd w:id="6"/>
     <w:p>
       <w:pPr>
         <w:autoSpaceDE w:val="0"/>
@@ -1133,7 +879,6 @@
           <w:rFonts w:asciiTheme="majorHAnsi" w:hAnsiTheme="majorHAnsi" w:cstheme="minorHAnsi"/>
           <w:color w:val="222222"/>
         </w:rPr>
-        <w:lastRenderedPageBreak/>
         <w:t>aplicable</w:t>
       </w:r>
       <w:r>
@@ -1251,6 +996,7 @@
           <w:sz w:val="22"/>
           <w:szCs w:val="22"/>
         </w:rPr>
+        <w:lastRenderedPageBreak/>
         <w:t xml:space="preserve">Luego se </w:t>
       </w:r>
       <w:r>
@@ -1391,43 +1137,23 @@
           <w:numId w:val="4"/>
         </w:numPr>
         <w:shd w:val="clear" w:color="auto" w:fill="FFFFFF"/>
-        <w:spacing w:before="0" w:beforeAutospacing="0" w:after="0" w:afterAutospacing="0" w:line="276" w:lineRule="auto"/>
-        <w:jc w:val="both"/>
-        <w:rPr>
-          <w:rFonts w:asciiTheme="majorHAnsi" w:hAnsiTheme="majorHAnsi" w:cs="Arial"/>
-          <w:color w:val="222222"/>
-          <w:sz w:val="22"/>
-          <w:szCs w:val="22"/>
-        </w:rPr>
-      </w:pPr>
-      <w:r>
-        <w:rPr>
-          <w:rFonts w:asciiTheme="majorHAnsi" w:hAnsiTheme="majorHAnsi" w:cs="Arial"/>
-          <w:color w:val="222222"/>
-          <w:sz w:val="22"/>
-          <w:szCs w:val="22"/>
-        </w:rPr>
-        <w:t xml:space="preserve">Planos arquitectónicos en planta y elevación de la construcción en formato </w:t>
-      </w:r>
-      <w:proofErr w:type="spellStart"/>
-      <w:r>
-        <w:rPr>
-          <w:rFonts w:asciiTheme="majorHAnsi" w:hAnsiTheme="majorHAnsi" w:cs="Arial"/>
-          <w:color w:val="222222"/>
-          <w:sz w:val="22"/>
-          <w:szCs w:val="22"/>
-        </w:rPr>
-        <w:t>Autocad</w:t>
-      </w:r>
-      <w:proofErr w:type="spellEnd"/>
-      <w:r>
-        <w:rPr>
-          <w:rFonts w:asciiTheme="majorHAnsi" w:hAnsiTheme="majorHAnsi" w:cs="Arial"/>
-          <w:color w:val="222222"/>
-          <w:sz w:val="22"/>
-          <w:szCs w:val="22"/>
-        </w:rPr>
-        <w:t>.</w:t>
+        <w:spacing w:before="0" w:beforeAutospacing="0" w:after="0" w:afterAutospacing="0"/>
+        <w:contextualSpacing/>
+        <w:rPr>
+          <w:rFonts w:asciiTheme="majorHAnsi" w:hAnsiTheme="majorHAnsi" w:cs="Arial"/>
+          <w:color w:val="222222"/>
+          <w:sz w:val="22"/>
+          <w:szCs w:val="22"/>
+        </w:rPr>
+      </w:pPr>
+      <w:r>
+        <w:rPr>
+          <w:rFonts w:asciiTheme="majorHAnsi" w:hAnsiTheme="majorHAnsi" w:cs="Arial"/>
+          <w:color w:val="222222"/>
+          <w:sz w:val="22"/>
+          <w:szCs w:val="22"/>
+        </w:rPr>
+        <w:t>Planos arquitectónicos en planta y elevación de la construcción en formato Autocad.</w:t>
       </w:r>
     </w:p>
     <w:p>
@@ -1438,8 +1164,8 @@
           <w:numId w:val="4"/>
         </w:numPr>
         <w:shd w:val="clear" w:color="auto" w:fill="FFFFFF"/>
-        <w:spacing w:before="0" w:beforeAutospacing="0" w:after="0" w:afterAutospacing="0" w:line="276" w:lineRule="auto"/>
-        <w:jc w:val="both"/>
+        <w:spacing w:before="0" w:beforeAutospacing="0" w:after="0" w:afterAutospacing="0"/>
+        <w:contextualSpacing/>
         <w:rPr>
           <w:rFonts w:asciiTheme="majorHAnsi" w:hAnsiTheme="majorHAnsi" w:cs="Arial"/>
           <w:color w:val="222222"/>
@@ -1492,8 +1218,8 @@
           <w:numId w:val="4"/>
         </w:numPr>
         <w:shd w:val="clear" w:color="auto" w:fill="FFFFFF"/>
-        <w:spacing w:after="0" w:afterAutospacing="0" w:line="276" w:lineRule="auto"/>
-        <w:jc w:val="both"/>
+        <w:spacing w:after="0" w:afterAutospacing="0"/>
+        <w:contextualSpacing/>
         <w:rPr>
           <w:rFonts w:asciiTheme="majorHAnsi" w:hAnsiTheme="majorHAnsi" w:cs="Arial"/>
           <w:color w:val="222222"/>
@@ -1510,46 +1236,32 @@
         </w:rPr>
         <w:t>Descripción detallada de las actividades que se realizarán en cada área.</w:t>
       </w:r>
-      <w:bookmarkStart w:id="7" w:name="_Hlk211504211"/>
-      <w:r>
-        <w:rPr>
-          <w:rFonts w:asciiTheme="majorHAnsi" w:hAnsiTheme="majorHAnsi" w:cs="Arial"/>
-          <w:color w:val="222222"/>
-          <w:sz w:val="22"/>
-          <w:szCs w:val="22"/>
-        </w:rPr>
-        <w:t xml:space="preserve"> </w:t>
-      </w:r>
-      <w:r>
-        <w:rPr>
-          <w:rFonts w:asciiTheme="majorHAnsi" w:hAnsiTheme="majorHAnsi" w:cs="Arial"/>
-          <w:color w:val="222222"/>
-          <w:sz w:val="22"/>
-          <w:szCs w:val="22"/>
-        </w:rPr>
-        <w:t xml:space="preserve">{{ </w:t>
-      </w:r>
-      <w:proofErr w:type="spellStart"/>
-      <w:r>
-        <w:rPr>
-          <w:rFonts w:asciiTheme="majorHAnsi" w:hAnsiTheme="majorHAnsi" w:cs="Arial"/>
-          <w:color w:val="222222"/>
-          <w:sz w:val="22"/>
-          <w:szCs w:val="22"/>
-        </w:rPr>
-        <w:t>client_requirements</w:t>
-      </w:r>
-      <w:proofErr w:type="spellEnd"/>
-      <w:r>
-        <w:rPr>
-          <w:rFonts w:asciiTheme="majorHAnsi" w:hAnsiTheme="majorHAnsi" w:cs="Arial"/>
-          <w:color w:val="222222"/>
-          <w:sz w:val="22"/>
-          <w:szCs w:val="22"/>
-        </w:rPr>
-        <w:t xml:space="preserve"> }}</w:t>
-      </w:r>
-      <w:bookmarkEnd w:id="7"/>
+      <w:bookmarkStart w:id="6" w:name="_Hlk211504211"/>
+    </w:p>
+    <w:p>
+      <w:pPr>
+        <w:pStyle w:val="NormalWeb"/>
+        <w:shd w:val="clear" w:color="auto" w:fill="FFFFFF"/>
+        <w:spacing w:after="0" w:afterAutospacing="0"/>
+        <w:ind w:left="360"/>
+        <w:contextualSpacing/>
+        <w:rPr>
+          <w:rFonts w:asciiTheme="majorHAnsi" w:hAnsiTheme="majorHAnsi" w:cs="Arial"/>
+          <w:color w:val="222222"/>
+          <w:sz w:val="22"/>
+          <w:szCs w:val="22"/>
+        </w:rPr>
+      </w:pPr>
+      <w:r>
+        <w:rPr>
+          <w:rFonts w:asciiTheme="majorHAnsi" w:hAnsiTheme="majorHAnsi" w:cs="Arial"/>
+          <w:color w:val="222222"/>
+          <w:sz w:val="22"/>
+          <w:szCs w:val="22"/>
+        </w:rPr>
+        <w:t>{{ client_requirements }}</w:t>
+      </w:r>
+      <w:bookmarkEnd w:id="6"/>
     </w:p>
     <w:p>
       <w:pPr>
@@ -1725,8 +1437,8 @@
           <w:numId w:val="4"/>
         </w:numPr>
         <w:shd w:val="clear" w:color="auto" w:fill="FFFFFF"/>
-        <w:spacing w:before="0" w:beforeAutospacing="0" w:after="0" w:afterAutospacing="0" w:line="276" w:lineRule="auto"/>
-        <w:jc w:val="both"/>
+        <w:spacing w:before="0" w:beforeAutospacing="0" w:after="0" w:afterAutospacing="0"/>
+        <w:contextualSpacing/>
         <w:rPr>
           <w:rFonts w:asciiTheme="majorHAnsi" w:hAnsiTheme="majorHAnsi" w:cstheme="minorHAnsi"/>
           <w:color w:val="222222"/>
@@ -1761,8 +1473,7 @@
           <w:numId w:val="4"/>
         </w:numPr>
         <w:shd w:val="clear" w:color="auto" w:fill="FFFFFF"/>
-        <w:spacing w:line="276" w:lineRule="auto"/>
-        <w:jc w:val="both"/>
+        <w:contextualSpacing/>
         <w:rPr>
           <w:rFonts w:asciiTheme="majorHAnsi" w:hAnsiTheme="majorHAnsi" w:cstheme="minorHAnsi"/>
           <w:color w:val="222222"/>
@@ -1833,8 +1544,7 @@
           <w:numId w:val="4"/>
         </w:numPr>
         <w:shd w:val="clear" w:color="auto" w:fill="FFFFFF"/>
-        <w:spacing w:line="276" w:lineRule="auto"/>
-        <w:jc w:val="both"/>
+        <w:contextualSpacing/>
         <w:rPr>
           <w:rFonts w:asciiTheme="majorHAnsi" w:hAnsiTheme="majorHAnsi" w:cstheme="minorHAnsi"/>
           <w:color w:val="222222"/>
@@ -1860,8 +1570,7 @@
           <w:numId w:val="4"/>
         </w:numPr>
         <w:shd w:val="clear" w:color="auto" w:fill="FFFFFF"/>
-        <w:spacing w:line="276" w:lineRule="auto"/>
-        <w:jc w:val="both"/>
+        <w:contextualSpacing/>
         <w:rPr>
           <w:rFonts w:asciiTheme="majorHAnsi" w:hAnsiTheme="majorHAnsi" w:cstheme="minorHAnsi"/>
           <w:color w:val="222222"/>
@@ -1887,8 +1596,7 @@
           <w:numId w:val="4"/>
         </w:numPr>
         <w:shd w:val="clear" w:color="auto" w:fill="FFFFFF"/>
-        <w:spacing w:line="276" w:lineRule="auto"/>
-        <w:jc w:val="both"/>
+        <w:contextualSpacing/>
         <w:rPr>
           <w:rFonts w:asciiTheme="majorHAnsi" w:hAnsiTheme="majorHAnsi" w:cstheme="minorHAnsi"/>
           <w:color w:val="222222"/>
@@ -1914,8 +1622,7 @@
           <w:numId w:val="4"/>
         </w:numPr>
         <w:shd w:val="clear" w:color="auto" w:fill="FFFFFF"/>
-        <w:spacing w:line="276" w:lineRule="auto"/>
-        <w:jc w:val="both"/>
+        <w:contextualSpacing/>
         <w:rPr>
           <w:rFonts w:asciiTheme="majorHAnsi" w:hAnsiTheme="majorHAnsi" w:cstheme="minorHAnsi"/>
           <w:color w:val="222222"/>
@@ -1941,8 +1648,7 @@
           <w:numId w:val="4"/>
         </w:numPr>
         <w:shd w:val="clear" w:color="auto" w:fill="FFFFFF"/>
-        <w:spacing w:line="276" w:lineRule="auto"/>
-        <w:jc w:val="both"/>
+        <w:contextualSpacing/>
         <w:rPr>
           <w:rFonts w:asciiTheme="majorHAnsi" w:hAnsiTheme="majorHAnsi" w:cstheme="minorHAnsi"/>
           <w:color w:val="222222"/>
@@ -1959,7 +1665,7 @@
         </w:rPr>
         <w:t>Listado de materiales y equipos (Cantidades de obra)</w:t>
       </w:r>
-      <w:bookmarkStart w:id="8" w:name="_Hlk211504260"/>
+      <w:bookmarkStart w:id="7" w:name="_Hlk211504260"/>
       <w:r>
         <w:rPr>
           <w:rFonts w:asciiTheme="majorHAnsi" w:hAnsiTheme="majorHAnsi" w:cstheme="minorHAnsi"/>
@@ -1969,36 +1675,44 @@
         </w:rPr>
         <w:t>.</w:t>
       </w:r>
-      <w:r>
-        <w:rPr>
-          <w:rFonts w:asciiTheme="majorHAnsi" w:hAnsiTheme="majorHAnsi" w:cstheme="minorHAnsi"/>
-          <w:color w:val="222222"/>
-          <w:sz w:val="22"/>
-          <w:szCs w:val="22"/>
-        </w:rPr>
-        <w:t xml:space="preserve">{{ </w:t>
-      </w:r>
-      <w:proofErr w:type="spellStart"/>
-      <w:r>
-        <w:rPr>
-          <w:rFonts w:asciiTheme="majorHAnsi" w:hAnsiTheme="majorHAnsi" w:cstheme="minorHAnsi"/>
-          <w:color w:val="222222"/>
-          <w:sz w:val="22"/>
-          <w:szCs w:val="22"/>
-        </w:rPr>
-        <w:t>items_detection</w:t>
-      </w:r>
-      <w:proofErr w:type="spellEnd"/>
-      <w:r>
-        <w:rPr>
-          <w:rFonts w:asciiTheme="majorHAnsi" w:hAnsiTheme="majorHAnsi" w:cstheme="minorHAnsi"/>
-          <w:color w:val="222222"/>
-          <w:sz w:val="22"/>
-          <w:szCs w:val="22"/>
-        </w:rPr>
-        <w:t xml:space="preserve"> }}</w:t>
-      </w:r>
-      <w:bookmarkEnd w:id="8"/>
+    </w:p>
+    <w:p>
+      <w:pPr>
+        <w:pStyle w:val="NormalWeb"/>
+        <w:shd w:val="clear" w:color="auto" w:fill="FFFFFF"/>
+        <w:ind w:left="360"/>
+        <w:contextualSpacing/>
+        <w:rPr>
+          <w:rFonts w:asciiTheme="majorHAnsi" w:hAnsiTheme="majorHAnsi" w:cstheme="minorHAnsi"/>
+          <w:color w:val="222222"/>
+          <w:sz w:val="22"/>
+          <w:szCs w:val="22"/>
+        </w:rPr>
+      </w:pPr>
+      <w:r>
+        <w:rPr>
+          <w:rFonts w:asciiTheme="majorHAnsi" w:hAnsiTheme="majorHAnsi" w:cstheme="minorHAnsi"/>
+          <w:color w:val="222222"/>
+          <w:sz w:val="22"/>
+          <w:szCs w:val="22"/>
+        </w:rPr>
+        <w:t>{{ items_detection }}</w:t>
+      </w:r>
+      <w:bookmarkEnd w:id="7"/>
+    </w:p>
+    <w:p>
+      <w:pPr>
+        <w:pStyle w:val="NormalWeb"/>
+        <w:shd w:val="clear" w:color="auto" w:fill="FFFFFF"/>
+        <w:ind w:left="360"/>
+        <w:contextualSpacing/>
+        <w:rPr>
+          <w:rFonts w:asciiTheme="majorHAnsi" w:hAnsiTheme="majorHAnsi" w:cstheme="minorHAnsi"/>
+          <w:color w:val="222222"/>
+          <w:sz w:val="22"/>
+          <w:szCs w:val="22"/>
+        </w:rPr>
+      </w:pPr>
     </w:p>
     <w:p>
       <w:pPr>
@@ -2053,8 +1767,8 @@
           <w:numId w:val="14"/>
         </w:numPr>
         <w:shd w:val="clear" w:color="auto" w:fill="FFFFFF"/>
-        <w:spacing w:before="0" w:beforeAutospacing="0" w:after="0" w:afterAutospacing="0" w:line="276" w:lineRule="auto"/>
-        <w:jc w:val="both"/>
+        <w:spacing w:before="0" w:beforeAutospacing="0" w:after="0" w:afterAutospacing="0"/>
+        <w:contextualSpacing/>
         <w:rPr>
           <w:rFonts w:asciiTheme="majorHAnsi" w:hAnsiTheme="majorHAnsi" w:cstheme="minorHAnsi"/>
           <w:color w:val="222222"/>
@@ -2080,8 +1794,7 @@
           <w:numId w:val="14"/>
         </w:numPr>
         <w:shd w:val="clear" w:color="auto" w:fill="FFFFFF"/>
-        <w:spacing w:line="276" w:lineRule="auto"/>
-        <w:jc w:val="both"/>
+        <w:contextualSpacing/>
         <w:rPr>
           <w:rFonts w:asciiTheme="majorHAnsi" w:hAnsiTheme="majorHAnsi" w:cstheme="minorHAnsi"/>
           <w:color w:val="222222"/>
@@ -2134,8 +1847,7 @@
           <w:numId w:val="14"/>
         </w:numPr>
         <w:shd w:val="clear" w:color="auto" w:fill="FFFFFF"/>
-        <w:spacing w:line="276" w:lineRule="auto"/>
-        <w:jc w:val="both"/>
+        <w:contextualSpacing/>
         <w:rPr>
           <w:rFonts w:asciiTheme="majorHAnsi" w:hAnsiTheme="majorHAnsi" w:cstheme="minorHAnsi"/>
           <w:color w:val="222222"/>
@@ -2179,23 +1891,21 @@
           <w:numId w:val="14"/>
         </w:numPr>
         <w:shd w:val="clear" w:color="auto" w:fill="FFFFFF"/>
-        <w:spacing w:line="276" w:lineRule="auto"/>
-        <w:jc w:val="both"/>
-        <w:rPr>
-          <w:rFonts w:asciiTheme="majorHAnsi" w:hAnsiTheme="majorHAnsi" w:cstheme="minorHAnsi"/>
-          <w:color w:val="222222"/>
-          <w:sz w:val="22"/>
-          <w:szCs w:val="22"/>
-        </w:rPr>
-      </w:pPr>
-      <w:r>
-        <w:rPr>
-          <w:rFonts w:asciiTheme="majorHAnsi" w:hAnsiTheme="majorHAnsi" w:cstheme="minorHAnsi"/>
-          <w:color w:val="222222"/>
-          <w:sz w:val="22"/>
-          <w:szCs w:val="22"/>
-        </w:rPr>
-        <w:lastRenderedPageBreak/>
+        <w:contextualSpacing/>
+        <w:rPr>
+          <w:rFonts w:asciiTheme="majorHAnsi" w:hAnsiTheme="majorHAnsi" w:cstheme="minorHAnsi"/>
+          <w:color w:val="222222"/>
+          <w:sz w:val="22"/>
+          <w:szCs w:val="22"/>
+        </w:rPr>
+      </w:pPr>
+      <w:r>
+        <w:rPr>
+          <w:rFonts w:asciiTheme="majorHAnsi" w:hAnsiTheme="majorHAnsi" w:cstheme="minorHAnsi"/>
+          <w:color w:val="222222"/>
+          <w:sz w:val="22"/>
+          <w:szCs w:val="22"/>
+        </w:rPr>
         <w:t>Memorias de cálculo hidráulico de los sistemas</w:t>
       </w:r>
       <w:r>
@@ -2216,43 +1926,22 @@
           <w:numId w:val="14"/>
         </w:numPr>
         <w:shd w:val="clear" w:color="auto" w:fill="FFFFFF"/>
-        <w:spacing w:line="276" w:lineRule="auto"/>
-        <w:jc w:val="both"/>
-        <w:rPr>
-          <w:rFonts w:asciiTheme="majorHAnsi" w:hAnsiTheme="majorHAnsi" w:cstheme="minorHAnsi"/>
-          <w:color w:val="222222"/>
-          <w:sz w:val="22"/>
-          <w:szCs w:val="22"/>
-        </w:rPr>
-      </w:pPr>
-      <w:r>
-        <w:rPr>
-          <w:rFonts w:asciiTheme="majorHAnsi" w:hAnsiTheme="majorHAnsi" w:cstheme="minorHAnsi"/>
-          <w:color w:val="222222"/>
-          <w:sz w:val="22"/>
-          <w:szCs w:val="22"/>
-        </w:rPr>
-        <w:t xml:space="preserve">Memorias de cálculo de </w:t>
-      </w:r>
-      <w:proofErr w:type="spellStart"/>
-      <w:r>
-        <w:rPr>
-          <w:rFonts w:asciiTheme="majorHAnsi" w:hAnsiTheme="majorHAnsi" w:cstheme="minorHAnsi"/>
-          <w:color w:val="222222"/>
-          <w:sz w:val="22"/>
-          <w:szCs w:val="22"/>
-        </w:rPr>
-        <w:t>soportería</w:t>
-      </w:r>
-      <w:proofErr w:type="spellEnd"/>
-      <w:r>
-        <w:rPr>
-          <w:rFonts w:asciiTheme="majorHAnsi" w:hAnsiTheme="majorHAnsi" w:cstheme="minorHAnsi"/>
-          <w:color w:val="222222"/>
-          <w:sz w:val="22"/>
-          <w:szCs w:val="22"/>
-        </w:rPr>
-        <w:t xml:space="preserve"> sismo resistente</w:t>
+        <w:contextualSpacing/>
+        <w:rPr>
+          <w:rFonts w:asciiTheme="majorHAnsi" w:hAnsiTheme="majorHAnsi" w:cstheme="minorHAnsi"/>
+          <w:color w:val="222222"/>
+          <w:sz w:val="22"/>
+          <w:szCs w:val="22"/>
+        </w:rPr>
+      </w:pPr>
+      <w:r>
+        <w:rPr>
+          <w:rFonts w:asciiTheme="majorHAnsi" w:hAnsiTheme="majorHAnsi" w:cstheme="minorHAnsi"/>
+          <w:color w:val="222222"/>
+          <w:sz w:val="22"/>
+          <w:szCs w:val="22"/>
+        </w:rPr>
+        <w:t>Memorias de cálculo de soportería sismo resistente</w:t>
       </w:r>
       <w:r>
         <w:rPr>
@@ -2272,8 +1961,8 @@
           <w:numId w:val="14"/>
         </w:numPr>
         <w:shd w:val="clear" w:color="auto" w:fill="FFFFFF"/>
-        <w:spacing w:before="0" w:beforeAutospacing="0" w:after="0" w:afterAutospacing="0" w:line="276" w:lineRule="auto"/>
-        <w:jc w:val="both"/>
+        <w:spacing w:before="0" w:beforeAutospacing="0" w:after="0" w:afterAutospacing="0"/>
+        <w:contextualSpacing/>
         <w:rPr>
           <w:rFonts w:asciiTheme="majorHAnsi" w:hAnsiTheme="majorHAnsi" w:cstheme="minorHAnsi"/>
           <w:color w:val="222222"/>
@@ -2299,6 +1988,21 @@
         </w:rPr>
         <w:t>.</w:t>
       </w:r>
+    </w:p>
+    <w:p>
+      <w:pPr>
+        <w:pStyle w:val="NormalWeb"/>
+        <w:shd w:val="clear" w:color="auto" w:fill="FFFFFF"/>
+        <w:spacing w:before="0" w:beforeAutospacing="0" w:after="0" w:afterAutospacing="0"/>
+        <w:ind w:left="360"/>
+        <w:contextualSpacing/>
+        <w:rPr>
+          <w:rFonts w:asciiTheme="majorHAnsi" w:hAnsiTheme="majorHAnsi" w:cstheme="minorHAnsi"/>
+          <w:color w:val="222222"/>
+          <w:sz w:val="22"/>
+          <w:szCs w:val="22"/>
+        </w:rPr>
+      </w:pPr>
       <w:r>
         <w:rPr>
           <w:rFonts w:asciiTheme="majorHAnsi" w:hAnsiTheme="majorHAnsi" w:cstheme="minorHAnsi"/>
@@ -2315,28 +2019,23 @@
           <w:sz w:val="22"/>
           <w:szCs w:val="22"/>
         </w:rPr>
-        <w:t xml:space="preserve">{{ </w:t>
-      </w:r>
-      <w:proofErr w:type="spellStart"/>
-      <w:r>
-        <w:rPr>
-          <w:rFonts w:asciiTheme="majorHAnsi" w:hAnsiTheme="majorHAnsi" w:cstheme="minorHAnsi"/>
-          <w:color w:val="222222"/>
-          <w:sz w:val="22"/>
-          <w:szCs w:val="22"/>
-        </w:rPr>
-        <w:t>items_protection</w:t>
-      </w:r>
-      <w:proofErr w:type="spellEnd"/>
-      <w:r>
-        <w:rPr>
-          <w:rFonts w:asciiTheme="majorHAnsi" w:hAnsiTheme="majorHAnsi" w:cstheme="minorHAnsi"/>
-          <w:color w:val="222222"/>
-          <w:sz w:val="22"/>
-          <w:szCs w:val="22"/>
-        </w:rPr>
-        <w:t xml:space="preserve"> }}</w:t>
-      </w:r>
+        <w:t>{{ items_protection }}</w:t>
+      </w:r>
+    </w:p>
+    <w:p>
+      <w:pPr>
+        <w:pStyle w:val="NormalWeb"/>
+        <w:shd w:val="clear" w:color="auto" w:fill="FFFFFF"/>
+        <w:spacing w:before="0" w:beforeAutospacing="0" w:after="0" w:afterAutospacing="0"/>
+        <w:ind w:left="360"/>
+        <w:contextualSpacing/>
+        <w:rPr>
+          <w:rFonts w:asciiTheme="majorHAnsi" w:hAnsiTheme="majorHAnsi" w:cstheme="minorHAnsi"/>
+          <w:color w:val="222222"/>
+          <w:sz w:val="22"/>
+          <w:szCs w:val="22"/>
+        </w:rPr>
+      </w:pPr>
     </w:p>
     <w:p>
       <w:pPr>
@@ -2397,8 +2096,8 @@
           <w:numId w:val="4"/>
         </w:numPr>
         <w:shd w:val="clear" w:color="auto" w:fill="FFFFFF"/>
-        <w:spacing w:before="0" w:beforeAutospacing="0" w:after="0" w:afterAutospacing="0" w:line="276" w:lineRule="auto"/>
-        <w:jc w:val="both"/>
+        <w:spacing w:before="0" w:beforeAutospacing="0" w:after="0" w:afterAutospacing="0"/>
+        <w:contextualSpacing/>
         <w:rPr>
           <w:rFonts w:asciiTheme="majorHAnsi" w:hAnsiTheme="majorHAnsi" w:cs="Arial"/>
           <w:color w:val="222222"/>
@@ -2433,43 +2132,23 @@
           <w:numId w:val="4"/>
         </w:numPr>
         <w:shd w:val="clear" w:color="auto" w:fill="FFFFFF"/>
-        <w:spacing w:before="0" w:beforeAutospacing="0" w:after="0" w:afterAutospacing="0" w:line="276" w:lineRule="auto"/>
-        <w:jc w:val="both"/>
-        <w:rPr>
-          <w:rFonts w:asciiTheme="majorHAnsi" w:hAnsiTheme="majorHAnsi" w:cs="Arial"/>
-          <w:color w:val="222222"/>
-          <w:sz w:val="22"/>
-          <w:szCs w:val="22"/>
-        </w:rPr>
-      </w:pPr>
-      <w:r>
-        <w:rPr>
-          <w:rFonts w:asciiTheme="majorHAnsi" w:hAnsiTheme="majorHAnsi" w:cs="Arial"/>
-          <w:color w:val="222222"/>
-          <w:sz w:val="22"/>
-          <w:szCs w:val="22"/>
-        </w:rPr>
-        <w:t xml:space="preserve">Diseños especiales de extinción de incendios, como: </w:t>
-      </w:r>
-      <w:proofErr w:type="spellStart"/>
-      <w:r>
-        <w:rPr>
-          <w:rFonts w:asciiTheme="majorHAnsi" w:hAnsiTheme="majorHAnsi" w:cs="Arial"/>
-          <w:color w:val="222222"/>
-          <w:sz w:val="22"/>
-          <w:szCs w:val="22"/>
-        </w:rPr>
-        <w:t>preacción</w:t>
-      </w:r>
-      <w:proofErr w:type="spellEnd"/>
-      <w:r>
-        <w:rPr>
-          <w:rFonts w:asciiTheme="majorHAnsi" w:hAnsiTheme="majorHAnsi" w:cs="Arial"/>
-          <w:color w:val="222222"/>
-          <w:sz w:val="22"/>
-          <w:szCs w:val="22"/>
-        </w:rPr>
-        <w:t>, agentes limpios, entre otros.</w:t>
+        <w:spacing w:before="0" w:beforeAutospacing="0" w:after="0" w:afterAutospacing="0"/>
+        <w:contextualSpacing/>
+        <w:rPr>
+          <w:rFonts w:asciiTheme="majorHAnsi" w:hAnsiTheme="majorHAnsi" w:cs="Arial"/>
+          <w:color w:val="222222"/>
+          <w:sz w:val="22"/>
+          <w:szCs w:val="22"/>
+        </w:rPr>
+      </w:pPr>
+      <w:r>
+        <w:rPr>
+          <w:rFonts w:asciiTheme="majorHAnsi" w:hAnsiTheme="majorHAnsi" w:cs="Arial"/>
+          <w:color w:val="222222"/>
+          <w:sz w:val="22"/>
+          <w:szCs w:val="22"/>
+        </w:rPr>
+        <w:t>Diseños especiales de extinción de incendios, como: preacción, agentes limpios, entre otros.</w:t>
       </w:r>
     </w:p>
     <w:p>
@@ -2480,8 +2159,8 @@
           <w:numId w:val="4"/>
         </w:numPr>
         <w:shd w:val="clear" w:color="auto" w:fill="FFFFFF"/>
-        <w:spacing w:before="0" w:beforeAutospacing="0" w:after="0" w:afterAutospacing="0" w:line="276" w:lineRule="auto"/>
-        <w:jc w:val="both"/>
+        <w:spacing w:before="0" w:beforeAutospacing="0" w:after="0" w:afterAutospacing="0"/>
+        <w:contextualSpacing/>
         <w:rPr>
           <w:rFonts w:asciiTheme="majorHAnsi" w:hAnsiTheme="majorHAnsi" w:cs="Arial"/>
           <w:color w:val="222222"/>
@@ -2507,8 +2186,8 @@
           <w:numId w:val="4"/>
         </w:numPr>
         <w:shd w:val="clear" w:color="auto" w:fill="FFFFFF"/>
-        <w:spacing w:after="0" w:afterAutospacing="0" w:line="276" w:lineRule="auto"/>
-        <w:jc w:val="both"/>
+        <w:spacing w:after="0" w:afterAutospacing="0"/>
+        <w:contextualSpacing/>
         <w:rPr>
           <w:rFonts w:asciiTheme="majorHAnsi" w:hAnsiTheme="majorHAnsi" w:cs="Arial"/>
           <w:color w:val="222222"/>
@@ -2588,8 +2267,8 @@
           <w:numId w:val="4"/>
         </w:numPr>
         <w:shd w:val="clear" w:color="auto" w:fill="FFFFFF"/>
-        <w:spacing w:after="0" w:afterAutospacing="0" w:line="276" w:lineRule="auto"/>
-        <w:jc w:val="both"/>
+        <w:spacing w:after="0" w:afterAutospacing="0"/>
+        <w:contextualSpacing/>
         <w:rPr>
           <w:rFonts w:asciiTheme="majorHAnsi" w:hAnsiTheme="majorHAnsi" w:cs="Arial"/>
           <w:color w:val="222222"/>
@@ -2615,8 +2294,8 @@
           <w:numId w:val="4"/>
         </w:numPr>
         <w:shd w:val="clear" w:color="auto" w:fill="FFFFFF"/>
-        <w:spacing w:after="0" w:afterAutospacing="0" w:line="276" w:lineRule="auto"/>
-        <w:jc w:val="both"/>
+        <w:spacing w:after="0" w:afterAutospacing="0"/>
+        <w:contextualSpacing/>
         <w:rPr>
           <w:rFonts w:asciiTheme="majorHAnsi" w:hAnsiTheme="majorHAnsi" w:cs="Arial"/>
           <w:color w:val="222222"/>
@@ -2660,43 +2339,23 @@
           <w:numId w:val="4"/>
         </w:numPr>
         <w:shd w:val="clear" w:color="auto" w:fill="FFFFFF"/>
-        <w:spacing w:before="0" w:beforeAutospacing="0" w:after="0" w:afterAutospacing="0" w:line="276" w:lineRule="auto"/>
-        <w:jc w:val="both"/>
-        <w:rPr>
-          <w:rFonts w:asciiTheme="majorHAnsi" w:hAnsiTheme="majorHAnsi" w:cs="Arial"/>
-          <w:color w:val="222222"/>
-          <w:sz w:val="22"/>
-          <w:szCs w:val="22"/>
-        </w:rPr>
-      </w:pPr>
-      <w:r>
-        <w:rPr>
-          <w:rFonts w:asciiTheme="majorHAnsi" w:hAnsiTheme="majorHAnsi" w:cs="Arial"/>
-          <w:color w:val="222222"/>
-          <w:sz w:val="22"/>
-          <w:szCs w:val="22"/>
-        </w:rPr>
-        <w:t xml:space="preserve">Rediseño en la etapa constructiva, ya que esto hace parte de los planos as </w:t>
-      </w:r>
-      <w:proofErr w:type="spellStart"/>
-      <w:r>
-        <w:rPr>
-          <w:rFonts w:asciiTheme="majorHAnsi" w:hAnsiTheme="majorHAnsi" w:cs="Arial"/>
-          <w:color w:val="222222"/>
-          <w:sz w:val="22"/>
-          <w:szCs w:val="22"/>
-        </w:rPr>
-        <w:t>built</w:t>
-      </w:r>
-      <w:proofErr w:type="spellEnd"/>
-      <w:r>
-        <w:rPr>
-          <w:rFonts w:asciiTheme="majorHAnsi" w:hAnsiTheme="majorHAnsi" w:cs="Arial"/>
-          <w:color w:val="222222"/>
-          <w:sz w:val="22"/>
-          <w:szCs w:val="22"/>
-        </w:rPr>
-        <w:t xml:space="preserve"> que entregará el constructor.</w:t>
+        <w:spacing w:before="0" w:beforeAutospacing="0" w:after="0" w:afterAutospacing="0"/>
+        <w:contextualSpacing/>
+        <w:rPr>
+          <w:rFonts w:asciiTheme="majorHAnsi" w:hAnsiTheme="majorHAnsi" w:cs="Arial"/>
+          <w:color w:val="222222"/>
+          <w:sz w:val="22"/>
+          <w:szCs w:val="22"/>
+        </w:rPr>
+      </w:pPr>
+      <w:r>
+        <w:rPr>
+          <w:rFonts w:asciiTheme="majorHAnsi" w:hAnsiTheme="majorHAnsi" w:cs="Arial"/>
+          <w:color w:val="222222"/>
+          <w:sz w:val="22"/>
+          <w:szCs w:val="22"/>
+        </w:rPr>
+        <w:t>Rediseño en la etapa constructiva, ya que esto hace parte de los planos as built que entregará el constructor.</w:t>
       </w:r>
       <w:r>
         <w:rPr>
@@ -2707,37 +2366,32 @@
         </w:rPr>
         <w:t xml:space="preserve"> </w:t>
       </w:r>
-      <w:bookmarkStart w:id="9" w:name="_Hlk211507758"/>
-      <w:r>
-        <w:rPr>
-          <w:rFonts w:asciiTheme="majorHAnsi" w:hAnsiTheme="majorHAnsi" w:cs="Arial"/>
-          <w:color w:val="222222"/>
-          <w:sz w:val="22"/>
-          <w:szCs w:val="22"/>
-        </w:rPr>
-        <w:t xml:space="preserve">{{ </w:t>
-      </w:r>
-      <w:proofErr w:type="spellStart"/>
-      <w:r>
-        <w:rPr>
-          <w:rFonts w:asciiTheme="majorHAnsi" w:hAnsiTheme="majorHAnsi" w:cs="Arial"/>
-          <w:color w:val="222222"/>
-          <w:sz w:val="22"/>
-          <w:szCs w:val="22"/>
-        </w:rPr>
-        <w:t>additional_design_exclusions</w:t>
-      </w:r>
-      <w:proofErr w:type="spellEnd"/>
-      <w:r>
-        <w:rPr>
-          <w:rFonts w:asciiTheme="majorHAnsi" w:hAnsiTheme="majorHAnsi" w:cs="Arial"/>
-          <w:color w:val="222222"/>
-          <w:sz w:val="22"/>
-          <w:szCs w:val="22"/>
-        </w:rPr>
-        <w:t xml:space="preserve"> }}</w:t>
-      </w:r>
-      <w:bookmarkEnd w:id="9"/>
+      <w:bookmarkStart w:id="8" w:name="_Hlk211507758"/>
+    </w:p>
+    <w:p>
+      <w:pPr>
+        <w:pStyle w:val="NormalWeb"/>
+        <w:shd w:val="clear" w:color="auto" w:fill="FFFFFF"/>
+        <w:spacing w:before="0" w:beforeAutospacing="0" w:after="0" w:afterAutospacing="0"/>
+        <w:ind w:left="360"/>
+        <w:contextualSpacing/>
+        <w:rPr>
+          <w:rFonts w:asciiTheme="majorHAnsi" w:hAnsiTheme="majorHAnsi" w:cs="Arial"/>
+          <w:color w:val="222222"/>
+          <w:sz w:val="22"/>
+          <w:szCs w:val="22"/>
+        </w:rPr>
+      </w:pPr>
+      <w:r>
+        <w:rPr>
+          <w:rFonts w:asciiTheme="majorHAnsi" w:hAnsiTheme="majorHAnsi" w:cs="Arial"/>
+          <w:color w:val="222222"/>
+          <w:sz w:val="22"/>
+          <w:szCs w:val="22"/>
+        </w:rPr>
+        <w:t>{{ additional_design_exclusions }}</w:t>
+      </w:r>
+      <w:bookmarkEnd w:id="8"/>
     </w:p>
     <w:p>
       <w:pPr>
@@ -3053,23 +2707,7 @@
                 <w:rFonts w:asciiTheme="majorHAnsi" w:hAnsiTheme="majorHAnsi" w:cs="Calibri"/>
                 <w:color w:val="000000"/>
               </w:rPr>
-              <w:t xml:space="preserve">{{ </w:t>
-            </w:r>
-            <w:proofErr w:type="spellStart"/>
-            <w:r>
-              <w:rPr>
-                <w:rFonts w:asciiTheme="majorHAnsi" w:hAnsiTheme="majorHAnsi" w:cs="Calibri"/>
-                <w:color w:val="000000"/>
-              </w:rPr>
-              <w:t>value_protection</w:t>
-            </w:r>
-            <w:proofErr w:type="spellEnd"/>
-            <w:r>
-              <w:rPr>
-                <w:rFonts w:asciiTheme="majorHAnsi" w:hAnsiTheme="majorHAnsi" w:cs="Calibri"/>
-                <w:color w:val="000000"/>
-              </w:rPr>
-              <w:t xml:space="preserve"> }}</w:t>
+              <w:t>{{ value_protection }}</w:t>
             </w:r>
           </w:p>
         </w:tc>
@@ -3127,23 +2765,7 @@
                 <w:rFonts w:asciiTheme="majorHAnsi" w:hAnsiTheme="majorHAnsi" w:cs="Calibri"/>
                 <w:color w:val="000000"/>
               </w:rPr>
-              <w:t xml:space="preserve">{{ </w:t>
-            </w:r>
-            <w:proofErr w:type="spellStart"/>
-            <w:r>
-              <w:rPr>
-                <w:rFonts w:asciiTheme="majorHAnsi" w:hAnsiTheme="majorHAnsi" w:cs="Calibri"/>
-                <w:color w:val="000000"/>
-              </w:rPr>
-              <w:t>value_detection</w:t>
-            </w:r>
-            <w:proofErr w:type="spellEnd"/>
-            <w:r>
-              <w:rPr>
-                <w:rFonts w:asciiTheme="majorHAnsi" w:hAnsiTheme="majorHAnsi" w:cs="Calibri"/>
-                <w:color w:val="000000"/>
-              </w:rPr>
-              <w:t xml:space="preserve"> }}</w:t>
+              <w:t>{{ value_detection }}</w:t>
             </w:r>
           </w:p>
         </w:tc>
@@ -3205,25 +2827,7 @@
                 <w:b/>
                 <w:color w:val="000000"/>
               </w:rPr>
-              <w:t xml:space="preserve">{{ </w:t>
-            </w:r>
-            <w:proofErr w:type="spellStart"/>
-            <w:r>
-              <w:rPr>
-                <w:rFonts w:asciiTheme="majorHAnsi" w:hAnsiTheme="majorHAnsi" w:cs="Calibri"/>
-                <w:b/>
-                <w:color w:val="000000"/>
-              </w:rPr>
-              <w:t>total_value</w:t>
-            </w:r>
-            <w:proofErr w:type="spellEnd"/>
-            <w:r>
-              <w:rPr>
-                <w:rFonts w:asciiTheme="majorHAnsi" w:hAnsiTheme="majorHAnsi" w:cs="Calibri"/>
-                <w:b/>
-                <w:color w:val="000000"/>
-              </w:rPr>
-              <w:t xml:space="preserve"> }}</w:t>
+              <w:t>{{ total_value }}</w:t>
             </w:r>
           </w:p>
         </w:tc>
@@ -3261,7 +2865,7 @@
           <w:szCs w:val="22"/>
         </w:rPr>
       </w:pPr>
-      <w:bookmarkStart w:id="10" w:name="_Hlk211507778"/>
+      <w:bookmarkStart w:id="9" w:name="_Hlk211507778"/>
       <w:r>
         <w:rPr>
           <w:rFonts w:asciiTheme="majorHAnsi" w:hAnsiTheme="majorHAnsi" w:cs="Arial"/>
@@ -3270,31 +2874,9 @@
           <w:sz w:val="22"/>
           <w:szCs w:val="22"/>
         </w:rPr>
-        <w:t xml:space="preserve">{{ </w:t>
-      </w:r>
-      <w:proofErr w:type="spellStart"/>
-      <w:r>
-        <w:rPr>
-          <w:rFonts w:asciiTheme="majorHAnsi" w:hAnsiTheme="majorHAnsi" w:cs="Arial"/>
-          <w:bCs/>
-          <w:color w:val="222222"/>
-          <w:sz w:val="22"/>
-          <w:szCs w:val="22"/>
-        </w:rPr>
-        <w:t>total_value_text</w:t>
-      </w:r>
-      <w:proofErr w:type="spellEnd"/>
-      <w:r>
-        <w:rPr>
-          <w:rFonts w:asciiTheme="majorHAnsi" w:hAnsiTheme="majorHAnsi" w:cs="Arial"/>
-          <w:bCs/>
-          <w:color w:val="222222"/>
-          <w:sz w:val="22"/>
-          <w:szCs w:val="22"/>
-        </w:rPr>
-        <w:t xml:space="preserve"> }}</w:t>
-      </w:r>
-      <w:bookmarkEnd w:id="10"/>
+        <w:t>{{ total_value_text }}</w:t>
+      </w:r>
+      <w:bookmarkEnd w:id="9"/>
     </w:p>
     <w:p>
       <w:pPr>
@@ -3331,7 +2913,7 @@
           <w:szCs w:val="22"/>
         </w:rPr>
       </w:pPr>
-      <w:bookmarkStart w:id="11" w:name="_Hlk103235085"/>
+      <w:bookmarkStart w:id="10" w:name="_Hlk103235085"/>
       <w:r>
         <w:rPr>
           <w:rFonts w:asciiTheme="majorHAnsi" w:hAnsiTheme="majorHAnsi" w:cstheme="minorHAnsi"/>
@@ -3535,23 +3117,7 @@
                 <w:rFonts w:asciiTheme="majorHAnsi" w:hAnsiTheme="majorHAnsi" w:cs="Calibri"/>
                 <w:color w:val="000000"/>
               </w:rPr>
-              <w:t xml:space="preserve">{{ </w:t>
-            </w:r>
-            <w:proofErr w:type="spellStart"/>
-            <w:r>
-              <w:rPr>
-                <w:rFonts w:asciiTheme="majorHAnsi" w:hAnsiTheme="majorHAnsi" w:cs="Calibri"/>
-                <w:color w:val="000000"/>
-              </w:rPr>
-              <w:t>value_protection_revit</w:t>
-            </w:r>
-            <w:proofErr w:type="spellEnd"/>
-            <w:r>
-              <w:rPr>
-                <w:rFonts w:asciiTheme="majorHAnsi" w:hAnsiTheme="majorHAnsi" w:cs="Calibri"/>
-                <w:color w:val="000000"/>
-              </w:rPr>
-              <w:t xml:space="preserve"> }}</w:t>
+              <w:t>{{ value_protection_revit }}</w:t>
             </w:r>
             <w:r>
               <w:rPr>
@@ -3624,23 +3190,7 @@
                 <w:rFonts w:asciiTheme="majorHAnsi" w:hAnsiTheme="majorHAnsi" w:cs="Calibri"/>
                 <w:color w:val="000000"/>
               </w:rPr>
-              <w:t xml:space="preserve"> </w:t>
-            </w:r>
-            <w:proofErr w:type="spellStart"/>
-            <w:r>
-              <w:rPr>
-                <w:rFonts w:asciiTheme="majorHAnsi" w:hAnsiTheme="majorHAnsi" w:cs="Calibri"/>
-                <w:color w:val="000000"/>
-              </w:rPr>
-              <w:t>value_detection_revit</w:t>
-            </w:r>
-            <w:proofErr w:type="spellEnd"/>
-            <w:r>
-              <w:rPr>
-                <w:rFonts w:asciiTheme="majorHAnsi" w:hAnsiTheme="majorHAnsi" w:cs="Calibri"/>
-                <w:color w:val="000000"/>
-              </w:rPr>
-              <w:t xml:space="preserve"> </w:t>
+              <w:t xml:space="preserve"> value_detection_revit </w:t>
             </w:r>
             <w:r>
               <w:rPr>
@@ -3692,7 +3242,6 @@
                 <w:sz w:val="22"/>
                 <w:szCs w:val="22"/>
               </w:rPr>
-              <w:lastRenderedPageBreak/>
               <w:t>Total</w:t>
             </w:r>
           </w:p>
@@ -3718,25 +3267,7 @@
                 <w:b/>
                 <w:color w:val="000000"/>
               </w:rPr>
-              <w:t xml:space="preserve">{{ </w:t>
-            </w:r>
-            <w:proofErr w:type="spellStart"/>
-            <w:r>
-              <w:rPr>
-                <w:rFonts w:asciiTheme="majorHAnsi" w:hAnsiTheme="majorHAnsi" w:cs="Calibri"/>
-                <w:b/>
-                <w:color w:val="000000"/>
-              </w:rPr>
-              <w:t>total_value_revit</w:t>
-            </w:r>
-            <w:proofErr w:type="spellEnd"/>
-            <w:r>
-              <w:rPr>
-                <w:rFonts w:asciiTheme="majorHAnsi" w:hAnsiTheme="majorHAnsi" w:cs="Calibri"/>
-                <w:b/>
-                <w:color w:val="000000"/>
-              </w:rPr>
-              <w:t xml:space="preserve"> }}</w:t>
+              <w:t>{{ total_value_revit }}</w:t>
             </w:r>
           </w:p>
         </w:tc>
@@ -3774,7 +3305,7 @@
           <w:szCs w:val="22"/>
         </w:rPr>
       </w:pPr>
-      <w:bookmarkStart w:id="12" w:name="_Hlk211508471"/>
+      <w:bookmarkStart w:id="11" w:name="_Hlk211508471"/>
       <w:r>
         <w:rPr>
           <w:rFonts w:asciiTheme="majorHAnsi" w:hAnsiTheme="majorHAnsi" w:cs="Arial"/>
@@ -3783,32 +3314,10 @@
           <w:sz w:val="22"/>
           <w:szCs w:val="22"/>
         </w:rPr>
-        <w:t xml:space="preserve">{{ </w:t>
-      </w:r>
-      <w:proofErr w:type="spellStart"/>
-      <w:r>
-        <w:rPr>
-          <w:rFonts w:asciiTheme="majorHAnsi" w:hAnsiTheme="majorHAnsi" w:cs="Arial"/>
-          <w:bCs/>
-          <w:color w:val="222222"/>
-          <w:sz w:val="22"/>
-          <w:szCs w:val="22"/>
-        </w:rPr>
-        <w:t>total_value_text_revit</w:t>
-      </w:r>
-      <w:proofErr w:type="spellEnd"/>
-      <w:r>
-        <w:rPr>
-          <w:rFonts w:asciiTheme="majorHAnsi" w:hAnsiTheme="majorHAnsi" w:cs="Arial"/>
-          <w:bCs/>
-          <w:color w:val="222222"/>
-          <w:sz w:val="22"/>
-          <w:szCs w:val="22"/>
-        </w:rPr>
-        <w:t xml:space="preserve"> }}</w:t>
-      </w:r>
-    </w:p>
-    <w:bookmarkEnd w:id="12"/>
+        <w:t>{{ total_value_text_revit }}</w:t>
+      </w:r>
+    </w:p>
+    <w:bookmarkEnd w:id="11"/>
     <w:p>
       <w:pPr>
         <w:pStyle w:val="NormalWeb"/>
@@ -3845,8 +3354,8 @@
       <w:pPr>
         <w:pStyle w:val="NormalWeb"/>
         <w:shd w:val="clear" w:color="auto" w:fill="FFFFFF"/>
-        <w:spacing w:before="0" w:beforeAutospacing="0" w:after="120" w:afterAutospacing="0" w:line="276" w:lineRule="auto"/>
-        <w:jc w:val="both"/>
+        <w:spacing w:before="0" w:beforeAutospacing="0" w:after="120" w:afterAutospacing="0"/>
+        <w:contextualSpacing/>
         <w:textAlignment w:val="baseline"/>
         <w:rPr>
           <w:rFonts w:asciiTheme="majorHAnsi" w:hAnsiTheme="majorHAnsi" w:cs="Arial"/>
@@ -3942,6 +3451,33 @@
         </w:rPr>
         <w:t>.</w:t>
       </w:r>
+    </w:p>
+    <w:p>
+      <w:pPr>
+        <w:pStyle w:val="NormalWeb"/>
+        <w:shd w:val="clear" w:color="auto" w:fill="FFFFFF"/>
+        <w:spacing w:before="0" w:beforeAutospacing="0" w:after="0" w:afterAutospacing="0"/>
+        <w:contextualSpacing/>
+        <w:textAlignment w:val="baseline"/>
+        <w:rPr>
+          <w:rFonts w:asciiTheme="majorHAnsi" w:hAnsiTheme="majorHAnsi" w:cs="Arial"/>
+          <w:color w:val="222222"/>
+          <w:sz w:val="22"/>
+          <w:szCs w:val="22"/>
+        </w:rPr>
+      </w:pPr>
+      <w:bookmarkStart w:id="12" w:name="_Hlk211509805"/>
+      <w:bookmarkStart w:id="13" w:name="_Hlk211508511"/>
+      <w:r>
+        <w:rPr>
+          <w:rFonts w:asciiTheme="majorHAnsi" w:hAnsiTheme="majorHAnsi" w:cs="Arial"/>
+          <w:color w:val="222222"/>
+          <w:sz w:val="22"/>
+          <w:szCs w:val="22"/>
+        </w:rPr>
+        <w:t>{{ additional_notes }}</w:t>
+      </w:r>
+      <w:bookmarkEnd w:id="12"/>
     </w:p>
     <w:p>
       <w:pPr>
@@ -3959,41 +3495,9 @@
           <w:szCs w:val="22"/>
         </w:rPr>
       </w:pPr>
-      <w:bookmarkStart w:id="13" w:name="_Hlk211509805"/>
-      <w:bookmarkStart w:id="14" w:name="_Hlk211508511"/>
-      <w:r>
-        <w:rPr>
-          <w:rFonts w:asciiTheme="majorHAnsi" w:hAnsiTheme="majorHAnsi" w:cs="Arial"/>
-          <w:color w:val="222222"/>
-          <w:sz w:val="22"/>
-          <w:szCs w:val="22"/>
-        </w:rPr>
-        <w:t xml:space="preserve">{{ </w:t>
-      </w:r>
-      <w:proofErr w:type="spellStart"/>
-      <w:r>
-        <w:rPr>
-          <w:rFonts w:asciiTheme="majorHAnsi" w:hAnsiTheme="majorHAnsi" w:cs="Arial"/>
-          <w:color w:val="222222"/>
-          <w:sz w:val="22"/>
-          <w:szCs w:val="22"/>
-        </w:rPr>
-        <w:t>additional_notes</w:t>
-      </w:r>
-      <w:proofErr w:type="spellEnd"/>
-      <w:r>
-        <w:rPr>
-          <w:rFonts w:asciiTheme="majorHAnsi" w:hAnsiTheme="majorHAnsi" w:cs="Arial"/>
-          <w:color w:val="222222"/>
-          <w:sz w:val="22"/>
-          <w:szCs w:val="22"/>
-        </w:rPr>
-        <w:t xml:space="preserve"> }}</w:t>
-      </w:r>
-      <w:bookmarkEnd w:id="13"/>
-    </w:p>
-    <w:bookmarkEnd w:id="11"/>
-    <w:bookmarkEnd w:id="14"/>
+    </w:p>
+    <w:bookmarkEnd w:id="10"/>
+    <w:bookmarkEnd w:id="13"/>
     <w:p>
       <w:pPr>
         <w:pStyle w:val="NormalWeb"/>
@@ -4085,8 +3589,8 @@
       <w:pPr>
         <w:pStyle w:val="NormalWeb"/>
         <w:shd w:val="clear" w:color="auto" w:fill="FFFFFF"/>
-        <w:spacing w:before="0" w:beforeAutospacing="0" w:after="0" w:afterAutospacing="0" w:line="276" w:lineRule="auto"/>
-        <w:jc w:val="both"/>
+        <w:spacing w:before="0" w:beforeAutospacing="0" w:after="0" w:afterAutospacing="0"/>
+        <w:contextualSpacing/>
         <w:textAlignment w:val="baseline"/>
         <w:rPr>
           <w:rFonts w:asciiTheme="majorHAnsi" w:hAnsiTheme="majorHAnsi" w:cs="Arial"/>
@@ -4096,6 +3600,7 @@
           <w:lang w:val="en-US"/>
         </w:rPr>
       </w:pPr>
+      <w:bookmarkStart w:id="14" w:name="_Hlk213063149"/>
       <w:r>
         <w:rPr>
           <w:rFonts w:asciiTheme="majorHAnsi" w:hAnsiTheme="majorHAnsi" w:cs="Arial"/>
@@ -4104,119 +3609,10 @@
           <w:szCs w:val="22"/>
           <w:lang w:val="en-US"/>
         </w:rPr>
-        <w:t xml:space="preserve">{% for payment in </w:t>
-      </w:r>
-      <w:proofErr w:type="spellStart"/>
-      <w:r>
-        <w:rPr>
-          <w:rFonts w:asciiTheme="majorHAnsi" w:hAnsiTheme="majorHAnsi" w:cs="Arial"/>
-          <w:color w:val="222222"/>
-          <w:sz w:val="22"/>
-          <w:szCs w:val="22"/>
-          <w:lang w:val="en-US"/>
-        </w:rPr>
-        <w:t>payment_sch</w:t>
-      </w:r>
-      <w:r>
-        <w:rPr>
-          <w:rFonts w:asciiTheme="majorHAnsi" w:hAnsiTheme="majorHAnsi" w:cs="Arial"/>
-          <w:color w:val="222222"/>
-          <w:sz w:val="22"/>
-          <w:szCs w:val="22"/>
-          <w:lang w:val="en-US"/>
-        </w:rPr>
-        <w:t>edule</w:t>
-      </w:r>
-      <w:proofErr w:type="spellEnd"/>
-      <w:r>
-        <w:rPr>
-          <w:rFonts w:asciiTheme="majorHAnsi" w:hAnsiTheme="majorHAnsi" w:cs="Arial"/>
-          <w:color w:val="222222"/>
-          <w:sz w:val="22"/>
-          <w:szCs w:val="22"/>
-          <w:lang w:val="en-US"/>
-        </w:rPr>
-        <w:t xml:space="preserve"> %}</w:t>
-      </w:r>
-    </w:p>
-    <w:p>
-      <w:pPr>
-        <w:pStyle w:val="NormalWeb"/>
-        <w:numPr>
-          <w:ilvl w:val="0"/>
-          <w:numId w:val="20"/>
-        </w:numPr>
-        <w:shd w:val="clear" w:color="auto" w:fill="FFFFFF"/>
-        <w:spacing w:before="0" w:beforeAutospacing="0" w:after="0" w:afterAutospacing="0" w:line="276" w:lineRule="auto"/>
-        <w:jc w:val="both"/>
-        <w:textAlignment w:val="baseline"/>
-        <w:rPr>
-          <w:rFonts w:asciiTheme="majorHAnsi" w:hAnsiTheme="majorHAnsi" w:cs="Arial"/>
-          <w:color w:val="222222"/>
-          <w:sz w:val="22"/>
-          <w:szCs w:val="22"/>
-          <w:lang w:val="en-US"/>
-        </w:rPr>
-      </w:pPr>
-      <w:r>
-        <w:rPr>
-          <w:rFonts w:asciiTheme="majorHAnsi" w:hAnsiTheme="majorHAnsi" w:cs="Arial"/>
-          <w:color w:val="222222"/>
-          <w:sz w:val="22"/>
-          <w:szCs w:val="22"/>
-          <w:lang w:val="en-US"/>
-        </w:rPr>
-        <w:t>{{ payment }}</w:t>
-      </w:r>
-    </w:p>
-    <w:p>
-      <w:pPr>
-        <w:pStyle w:val="NormalWeb"/>
-        <w:shd w:val="clear" w:color="auto" w:fill="FFFFFF"/>
-        <w:spacing w:before="0" w:beforeAutospacing="0" w:after="0" w:afterAutospacing="0" w:line="276" w:lineRule="auto"/>
-        <w:jc w:val="both"/>
-        <w:textAlignment w:val="baseline"/>
-        <w:rPr>
-          <w:rFonts w:asciiTheme="majorHAnsi" w:hAnsiTheme="majorHAnsi" w:cs="Arial"/>
-          <w:color w:val="222222"/>
-          <w:sz w:val="22"/>
-          <w:szCs w:val="22"/>
-          <w:lang w:val="en-US"/>
-        </w:rPr>
-      </w:pPr>
-      <w:r>
-        <w:rPr>
-          <w:rFonts w:asciiTheme="majorHAnsi" w:hAnsiTheme="majorHAnsi" w:cs="Arial"/>
-          <w:color w:val="222222"/>
-          <w:sz w:val="22"/>
-          <w:szCs w:val="22"/>
-          <w:lang w:val="en-US"/>
-        </w:rPr>
-        <w:t xml:space="preserve">{% </w:t>
-      </w:r>
-      <w:proofErr w:type="spellStart"/>
-      <w:r>
-        <w:rPr>
-          <w:rFonts w:asciiTheme="majorHAnsi" w:hAnsiTheme="majorHAnsi" w:cs="Arial"/>
-          <w:color w:val="222222"/>
-          <w:sz w:val="22"/>
-          <w:szCs w:val="22"/>
-          <w:lang w:val="en-US"/>
-        </w:rPr>
-        <w:t>endfor</w:t>
-      </w:r>
-      <w:proofErr w:type="spellEnd"/>
-      <w:r>
-        <w:rPr>
-          <w:rFonts w:asciiTheme="majorHAnsi" w:hAnsiTheme="majorHAnsi" w:cs="Arial"/>
-          <w:color w:val="222222"/>
-          <w:sz w:val="22"/>
-          <w:szCs w:val="22"/>
-          <w:lang w:val="en-US"/>
-        </w:rPr>
-        <w:t xml:space="preserve"> %}</w:t>
-      </w:r>
-    </w:p>
+        <w:t>{{ payment_schedule }}</w:t>
+      </w:r>
+    </w:p>
+    <w:bookmarkEnd w:id="14"/>
     <w:p>
       <w:pPr>
         <w:pStyle w:val="NormalWeb"/>
@@ -4282,21 +3678,7 @@
         <w:rPr>
           <w:rFonts w:asciiTheme="majorHAnsi" w:hAnsiTheme="majorHAnsi"/>
         </w:rPr>
-        <w:t xml:space="preserve">{{ </w:t>
-      </w:r>
-      <w:proofErr w:type="spellStart"/>
-      <w:r>
-        <w:rPr>
-          <w:rFonts w:asciiTheme="majorHAnsi" w:hAnsiTheme="majorHAnsi"/>
-        </w:rPr>
-        <w:t>delivery_time_text</w:t>
-      </w:r>
-      <w:proofErr w:type="spellEnd"/>
-      <w:r>
-        <w:rPr>
-          <w:rFonts w:asciiTheme="majorHAnsi" w:hAnsiTheme="majorHAnsi"/>
-        </w:rPr>
-        <w:t xml:space="preserve"> }}</w:t>
+        <w:t>{{ delivery_time_text }}</w:t>
       </w:r>
     </w:p>
     <w:bookmarkEnd w:id="15"/>
@@ -4645,6 +4027,13 @@
           <w:rFonts w:asciiTheme="majorHAnsi" w:hAnsiTheme="majorHAnsi"/>
           <w:b/>
         </w:rPr>
+        <w:sectPr>
+          <w:type w:val="continuous"/>
+          <w:pgSz w:w="12240" w:h="15840"/>
+          <w:pgMar w:top="1417" w:right="1701" w:bottom="1417" w:left="1701" w:header="720" w:footer="454" w:gutter="0"/>
+          <w:cols w:num="2" w:space="720"/>
+          <w:docGrid w:linePitch="360"/>
+        </w:sectPr>
       </w:pPr>
     </w:p>
     <w:p>
@@ -4846,11 +4235,33 @@
           <w:sz w:val="24"/>
           <w:szCs w:val="24"/>
         </w:rPr>
+        <w:sectPr>
+          <w:headerReference w:type="default" r:id="rId14"/>
+          <w:footerReference w:type="default" r:id="rId15"/>
+          <w:type w:val="continuous"/>
+          <w:pgSz w:w="12240" w:h="15840"/>
+          <w:pgMar w:top="1417" w:right="1701" w:bottom="1417" w:left="1701" w:header="720" w:footer="510" w:gutter="0"/>
+          <w:cols w:num="2" w:space="720"/>
+          <w:docGrid w:linePitch="360"/>
+        </w:sectPr>
+      </w:pPr>
+    </w:p>
+    <w:p>
+      <w:pPr>
+        <w:widowControl w:val="0"/>
+        <w:autoSpaceDE w:val="0"/>
+        <w:autoSpaceDN w:val="0"/>
+        <w:adjustRightInd w:val="0"/>
+        <w:spacing w:after="0"/>
+        <w:rPr>
+          <w:rFonts w:asciiTheme="majorHAnsi" w:hAnsiTheme="majorHAnsi"/>
+          <w:b/>
+          <w:sz w:val="24"/>
+          <w:szCs w:val="24"/>
+        </w:rPr>
       </w:pPr>
     </w:p>
     <w:sectPr>
-      <w:headerReference w:type="default" r:id="rId14"/>
-      <w:footerReference w:type="default" r:id="rId15"/>
       <w:type w:val="continuous"/>
       <w:pgSz w:w="12240" w:h="15840"/>
       <w:pgMar w:top="1417" w:right="1701" w:bottom="1417" w:left="1701" w:header="720" w:footer="510" w:gutter="0"/>
@@ -5015,7 +4426,7 @@
             </wp:anchor>
           </w:drawing>
         </mc:Choice>
-        <mc:Fallback xmlns:oel="http://schemas.microsoft.com/office/2019/extlst" xmlns:w16du="http://schemas.microsoft.com/office/word/2023/wordml/word16du" xmlns:w16sdtfl="http://schemas.microsoft.com/office/word/2024/wordml/sdtformatlock">
+        <mc:Fallback xmlns:w16sdtfl="http://schemas.microsoft.com/office/word/2024/wordml/sdtformatlock" xmlns:w16du="http://schemas.microsoft.com/office/word/2023/wordml/word16du" xmlns:oel="http://schemas.microsoft.com/office/2019/extlst">
           <w:pict>
             <v:line w14:anchorId="6240923E" id="Conector recto 19" o:spid="_x0000_s1026" style="position:absolute;z-index:251661312;visibility:visible;mso-wrap-style:square;mso-width-percent:0;mso-height-percent:0;mso-wrap-distance-left:9pt;mso-wrap-distance-top:0;mso-wrap-distance-right:9pt;mso-wrap-distance-bottom:0;mso-position-horizontal:right;mso-position-horizontal-relative:margin;mso-position-vertical:absolute;mso-position-vertical-relative:text;mso-width-percent:0;mso-height-percent:0;mso-width-relative:margin;mso-height-relative:margin" from="389.05pt,8pt" to="829.3pt,8.75pt" o:gfxdata="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" strokecolor="#4b0000" strokeweight="1pt">
               <w10:wrap anchorx="margin"/>
@@ -5136,7 +4547,6 @@
         <w:lang w:val="en-US"/>
       </w:rPr>
     </w:pPr>
-    <w:proofErr w:type="spellStart"/>
     <w:r>
       <w:rPr>
         <w:rFonts w:asciiTheme="majorHAnsi" w:eastAsia="Arial Unicode MS" w:hAnsiTheme="majorHAnsi" w:cs="Gisha"/>
@@ -5146,19 +4556,7 @@
         <w:szCs w:val="17"/>
         <w:lang w:val="en-US"/>
       </w:rPr>
-      <w:t>Cra</w:t>
-    </w:r>
-    <w:proofErr w:type="spellEnd"/>
-    <w:r>
-      <w:rPr>
-        <w:rFonts w:asciiTheme="majorHAnsi" w:eastAsia="Arial Unicode MS" w:hAnsiTheme="majorHAnsi" w:cs="Gisha"/>
-        <w:color w:val="000000" w:themeColor="text1"/>
-        <w:kern w:val="24"/>
-        <w:sz w:val="17"/>
-        <w:szCs w:val="17"/>
-        <w:lang w:val="en-US"/>
-      </w:rPr>
-      <w:t xml:space="preserve"> 43A # 15 Sur – 15 Of 106</w:t>
+      <w:t>Cra 43A # 15 Sur – 15 Of 106</w:t>
     </w:r>
     <w:r>
       <w:rPr>
